--- a/labs_Node/Lab_05-App_logs.docx
+++ b/labs_Node/Lab_05-App_logs.docx
@@ -3,6 +3,11 @@
 <w:document xmlns:wpc="http://schemas.microsoft.com/office/word/2010/wordprocessingCanvas" xmlns:mo="http://schemas.microsoft.com/office/mac/office/2008/main" xmlns:mc="http://schemas.openxmlformats.org/markup-compatibility/2006" xmlns:mv="urn:schemas-microsoft-com:mac:vml" xmlns:o="urn:schemas-microsoft-com:office:office" xmlns:r="http://schemas.openxmlformats.org/officeDocument/2006/relationships" xmlns:m="http://schemas.openxmlformats.org/officeDocument/2006/math" xmlns:v="urn:schemas-microsoft-com:vml" xmlns:wp14="http://schemas.microsoft.com/office/word/2010/wordprocessingDrawing" xmlns:wp="http://schemas.openxmlformats.org/drawingml/2006/wordprocessingDrawing" xmlns:w10="urn:schemas-microsoft-com:office:word" xmlns:w="http://schemas.openxmlformats.org/wordprocessingml/2006/main" xmlns:w14="http://schemas.microsoft.com/office/word/2010/wordml" xmlns:wpg="http://schemas.microsoft.com/office/word/2010/wordprocessingGroup" xmlns:wpi="http://schemas.microsoft.com/office/word/2010/wordprocessingInk" xmlns:wne="http://schemas.microsoft.com/office/word/2006/wordml" xmlns:wps="http://schemas.microsoft.com/office/word/2010/wordprocessingShape" mc:Ignorable="w14 wp14">
   <w:body>
     <w:p>
+      <w:pPr>
+        <w:rPr>
+          <w:rFonts w:hint="eastAsia"/>
+        </w:rPr>
+      </w:pPr>
       <w:r>
         <w:t>Lab 5</w:t>
       </w:r>
@@ -13,8 +18,19 @@
         <w:t>Application Logs</w:t>
       </w:r>
     </w:p>
-    <w:p/>
-    <w:p>
+    <w:p>
+      <w:pPr>
+        <w:rPr>
+          <w:rFonts w:hint="eastAsia"/>
+        </w:rPr>
+      </w:pPr>
+    </w:p>
+    <w:p>
+      <w:pPr>
+        <w:rPr>
+          <w:rFonts w:hint="eastAsia"/>
+        </w:rPr>
+      </w:pPr>
       <w:r>
         <w:t xml:space="preserve">Description: This lab </w:t>
       </w:r>
@@ -38,7 +54,13 @@
         <w:t xml:space="preserve"> is aggregation of log output. In this lab we’ll review the logs of our previously deployed application.</w:t>
       </w:r>
     </w:p>
-    <w:p/>
+    <w:p>
+      <w:pPr>
+        <w:rPr>
+          <w:rFonts w:hint="eastAsia"/>
+        </w:rPr>
+      </w:pPr>
+    </w:p>
     <w:p>
       <w:pPr>
         <w:pStyle w:val="ListParagraph"/>
@@ -46,6 +68,9 @@
           <w:ilvl w:val="0"/>
           <w:numId w:val="3"/>
         </w:numPr>
+        <w:rPr>
+          <w:rFonts w:hint="eastAsia"/>
+        </w:rPr>
       </w:pPr>
       <w:r>
         <w:t xml:space="preserve">Let’s start with the very common practice of tailing a log. The output of this command shows log entries </w:t>
@@ -68,38 +93,99 @@
     <w:p>
       <w:pPr>
         <w:pStyle w:val="ListParagraph"/>
-      </w:pPr>
-    </w:p>
-    <w:p>
-      <w:pPr>
-        <w:pStyle w:val="ListParagraph"/>
-        <w:rPr>
-          <w:sz w:val="16"/>
-          <w:szCs w:val="16"/>
-        </w:rPr>
-      </w:pPr>
-      <w:r>
-        <w:rPr>
-          <w:sz w:val="16"/>
-          <w:szCs w:val="16"/>
-        </w:rPr>
-        <w:t>2014-06-20T14</w:t>
+        <w:rPr>
+          <w:rFonts w:hint="eastAsia"/>
+        </w:rPr>
+      </w:pPr>
+    </w:p>
+    <w:p>
+      <w:pPr>
+        <w:pStyle w:val="ListParagraph"/>
+        <w:rPr>
+          <w:sz w:val="16"/>
+          <w:szCs w:val="16"/>
+        </w:rPr>
+      </w:pPr>
+      <w:r>
+        <w:rPr>
+          <w:b/>
+          <w:bCs/>
+          <w:sz w:val="16"/>
+          <w:szCs w:val="16"/>
+        </w:rPr>
+        <w:t>2014-09-19T13</w:t>
       </w:r>
       <w:proofErr w:type="gramStart"/>
       <w:r>
         <w:rPr>
-          <w:sz w:val="16"/>
-          <w:szCs w:val="16"/>
-        </w:rPr>
-        <w:t>:24:30.47</w:t>
+          <w:b/>
+          <w:bCs/>
+          <w:sz w:val="16"/>
+          <w:szCs w:val="16"/>
+        </w:rPr>
+        <w:t>:43:15.02</w:t>
       </w:r>
       <w:proofErr w:type="gramEnd"/>
       <w:r>
         <w:rPr>
-          <w:sz w:val="16"/>
-          <w:szCs w:val="16"/>
-        </w:rPr>
-        <w:t>-0600 [RTR]     OUT pcfdemo.cfdemo7.fe.gopivotal.com - [20/06/2014:20:24:30 +0000] "GET /</w:t>
+          <w:b/>
+          <w:bCs/>
+          <w:sz w:val="16"/>
+          <w:szCs w:val="16"/>
+        </w:rPr>
+        <w:t>-0700 [App/0]</w:t>
+      </w:r>
+      <w:r>
+        <w:rPr>
+          <w:sz w:val="16"/>
+          <w:szCs w:val="16"/>
+        </w:rPr>
+        <w:t xml:space="preserve">   OUT </w:t>
+      </w:r>
+    </w:p>
+    <w:p>
+      <w:pPr>
+        <w:pStyle w:val="ListParagraph"/>
+        <w:rPr>
+          <w:sz w:val="16"/>
+          <w:szCs w:val="16"/>
+        </w:rPr>
+      </w:pPr>
+      <w:r>
+        <w:rPr>
+          <w:b/>
+          <w:bCs/>
+          <w:sz w:val="16"/>
+          <w:szCs w:val="16"/>
+        </w:rPr>
+        <w:t>2014-09-19T13</w:t>
+      </w:r>
+      <w:proofErr w:type="gramStart"/>
+      <w:r>
+        <w:rPr>
+          <w:b/>
+          <w:bCs/>
+          <w:sz w:val="16"/>
+          <w:szCs w:val="16"/>
+        </w:rPr>
+        <w:t>:43:15.02</w:t>
+      </w:r>
+      <w:proofErr w:type="gramEnd"/>
+      <w:r>
+        <w:rPr>
+          <w:b/>
+          <w:bCs/>
+          <w:sz w:val="16"/>
+          <w:szCs w:val="16"/>
+        </w:rPr>
+        <w:t>-0700 [App/0]</w:t>
+      </w:r>
+      <w:r>
+        <w:rPr>
+          <w:sz w:val="16"/>
+          <w:szCs w:val="16"/>
+        </w:rPr>
+        <w:t xml:space="preserve">   OUT &gt; PaaS-Workshop@0.0.1 start /home/</w:t>
       </w:r>
       <w:proofErr w:type="spellStart"/>
       <w:r>
@@ -107,7 +193,7 @@
           <w:sz w:val="16"/>
           <w:szCs w:val="16"/>
         </w:rPr>
-        <w:t>getData?state</w:t>
+        <w:t>vcap</w:t>
       </w:r>
       <w:proofErr w:type="spellEnd"/>
       <w:r>
@@ -115,18 +201,1378 @@
           <w:sz w:val="16"/>
           <w:szCs w:val="16"/>
         </w:rPr>
-        <w:t>=undefined HTTP/1.1" 200 3 "http://pcfdemo.cfdemo7.fe.gopivotal.com/" "Mozilla/5.0 (Macintosh; Intel Mac OS X 10.9; rv:29.0) Gecko/20100101 Firefox/29.0" 10.68.44.149:43352 vcap_request_id:d4edb810d711674e921dacc55d6599a0 response_time:0.002788583 app_id:17485ce1-da13-4f2a-b686-f86b894cb4e3</w:t>
-      </w:r>
-    </w:p>
-    <w:p>
-      <w:pPr>
-        <w:pStyle w:val="ListParagraph"/>
+        <w:t>/app</w:t>
+      </w:r>
+    </w:p>
+    <w:p>
+      <w:pPr>
+        <w:pStyle w:val="ListParagraph"/>
+        <w:rPr>
+          <w:sz w:val="16"/>
+          <w:szCs w:val="16"/>
+        </w:rPr>
+      </w:pPr>
+      <w:r>
+        <w:rPr>
+          <w:b/>
+          <w:bCs/>
+          <w:sz w:val="16"/>
+          <w:szCs w:val="16"/>
+        </w:rPr>
+        <w:t>2014-09-19T13</w:t>
+      </w:r>
+      <w:proofErr w:type="gramStart"/>
+      <w:r>
+        <w:rPr>
+          <w:b/>
+          <w:bCs/>
+          <w:sz w:val="16"/>
+          <w:szCs w:val="16"/>
+        </w:rPr>
+        <w:t>:43:15.02</w:t>
+      </w:r>
+      <w:proofErr w:type="gramEnd"/>
+      <w:r>
+        <w:rPr>
+          <w:b/>
+          <w:bCs/>
+          <w:sz w:val="16"/>
+          <w:szCs w:val="16"/>
+        </w:rPr>
+        <w:t>-0700 [App/0]</w:t>
+      </w:r>
+      <w:r>
+        <w:rPr>
+          <w:sz w:val="16"/>
+          <w:szCs w:val="16"/>
+        </w:rPr>
+        <w:t xml:space="preserve">   OUT &gt; node Index.js</w:t>
+      </w:r>
+    </w:p>
+    <w:p>
+      <w:pPr>
+        <w:pStyle w:val="ListParagraph"/>
+        <w:rPr>
+          <w:sz w:val="16"/>
+          <w:szCs w:val="16"/>
+        </w:rPr>
+      </w:pPr>
+      <w:r>
+        <w:rPr>
+          <w:b/>
+          <w:bCs/>
+          <w:sz w:val="16"/>
+          <w:szCs w:val="16"/>
+        </w:rPr>
+        <w:t>2014-09-19T13</w:t>
+      </w:r>
+      <w:proofErr w:type="gramStart"/>
+      <w:r>
+        <w:rPr>
+          <w:b/>
+          <w:bCs/>
+          <w:sz w:val="16"/>
+          <w:szCs w:val="16"/>
+        </w:rPr>
+        <w:t>:43:15.28</w:t>
+      </w:r>
+      <w:proofErr w:type="gramEnd"/>
+      <w:r>
+        <w:rPr>
+          <w:b/>
+          <w:bCs/>
+          <w:sz w:val="16"/>
+          <w:szCs w:val="16"/>
+        </w:rPr>
+        <w:t>-0700 [App/0]</w:t>
+      </w:r>
+      <w:r>
+        <w:rPr>
+          <w:sz w:val="16"/>
+          <w:szCs w:val="16"/>
+        </w:rPr>
+        <w:t xml:space="preserve">   OUT mongo: [object </w:t>
+      </w:r>
+      <w:proofErr w:type="spellStart"/>
+      <w:r>
+        <w:rPr>
+          <w:sz w:val="16"/>
+          <w:szCs w:val="16"/>
+        </w:rPr>
+        <w:t>Object</w:t>
+      </w:r>
+      <w:proofErr w:type="spellEnd"/>
+      <w:r>
+        <w:rPr>
+          <w:sz w:val="16"/>
+          <w:szCs w:val="16"/>
+        </w:rPr>
+        <w:t>]</w:t>
+      </w:r>
+    </w:p>
+    <w:p>
+      <w:pPr>
+        <w:pStyle w:val="ListParagraph"/>
+        <w:rPr>
+          <w:sz w:val="16"/>
+          <w:szCs w:val="16"/>
+        </w:rPr>
+      </w:pPr>
+      <w:r>
+        <w:rPr>
+          <w:b/>
+          <w:bCs/>
+          <w:sz w:val="16"/>
+          <w:szCs w:val="16"/>
+        </w:rPr>
+        <w:t>2014-09-19T13</w:t>
+      </w:r>
+      <w:proofErr w:type="gramStart"/>
+      <w:r>
+        <w:rPr>
+          <w:b/>
+          <w:bCs/>
+          <w:sz w:val="16"/>
+          <w:szCs w:val="16"/>
+        </w:rPr>
+        <w:t>:43:15.28</w:t>
+      </w:r>
+      <w:proofErr w:type="gramEnd"/>
+      <w:r>
+        <w:rPr>
+          <w:b/>
+          <w:bCs/>
+          <w:sz w:val="16"/>
+          <w:szCs w:val="16"/>
+        </w:rPr>
+        <w:t>-0700 [App/0]</w:t>
+      </w:r>
+      <w:r>
+        <w:rPr>
+          <w:sz w:val="16"/>
+          <w:szCs w:val="16"/>
+        </w:rPr>
+        <w:t xml:space="preserve">   OUT </w:t>
+      </w:r>
+      <w:proofErr w:type="spellStart"/>
+      <w:r>
+        <w:rPr>
+          <w:sz w:val="16"/>
+          <w:szCs w:val="16"/>
+        </w:rPr>
+        <w:t>mongourl</w:t>
+      </w:r>
+      <w:proofErr w:type="spellEnd"/>
+      <w:r>
+        <w:rPr>
+          <w:sz w:val="16"/>
+          <w:szCs w:val="16"/>
+        </w:rPr>
+        <w:t>: mongodb://ds049898.mongolab.com:49898/CloudFoundry_ri5de6se_mu7oe30a</w:t>
+      </w:r>
+    </w:p>
+    <w:p>
+      <w:pPr>
+        <w:pStyle w:val="ListParagraph"/>
+        <w:rPr>
+          <w:sz w:val="16"/>
+          <w:szCs w:val="16"/>
+        </w:rPr>
+      </w:pPr>
+      <w:r>
+        <w:rPr>
+          <w:b/>
+          <w:bCs/>
+          <w:sz w:val="16"/>
+          <w:szCs w:val="16"/>
+        </w:rPr>
+        <w:t>2014-09-19T13</w:t>
+      </w:r>
+      <w:proofErr w:type="gramStart"/>
+      <w:r>
+        <w:rPr>
+          <w:b/>
+          <w:bCs/>
+          <w:sz w:val="16"/>
+          <w:szCs w:val="16"/>
+        </w:rPr>
+        <w:t>:43:15.28</w:t>
+      </w:r>
+      <w:proofErr w:type="gramEnd"/>
+      <w:r>
+        <w:rPr>
+          <w:b/>
+          <w:bCs/>
+          <w:sz w:val="16"/>
+          <w:szCs w:val="16"/>
+        </w:rPr>
+        <w:t>-0700 [App/0]</w:t>
+      </w:r>
+      <w:r>
+        <w:rPr>
+          <w:sz w:val="16"/>
+          <w:szCs w:val="16"/>
+        </w:rPr>
+        <w:t xml:space="preserve">   OUT </w:t>
+      </w:r>
+      <w:proofErr w:type="spellStart"/>
+      <w:r>
+        <w:rPr>
+          <w:sz w:val="16"/>
+          <w:szCs w:val="16"/>
+        </w:rPr>
+        <w:t>mongo.hostname</w:t>
+      </w:r>
+      <w:proofErr w:type="spellEnd"/>
+      <w:r>
+        <w:rPr>
+          <w:sz w:val="16"/>
+          <w:szCs w:val="16"/>
+        </w:rPr>
+        <w:t>: ds049898.mongolab.com</w:t>
+      </w:r>
+    </w:p>
+    <w:p>
+      <w:pPr>
+        <w:pStyle w:val="ListParagraph"/>
+        <w:rPr>
+          <w:sz w:val="16"/>
+          <w:szCs w:val="16"/>
+        </w:rPr>
+      </w:pPr>
+      <w:r>
+        <w:rPr>
+          <w:b/>
+          <w:bCs/>
+          <w:sz w:val="16"/>
+          <w:szCs w:val="16"/>
+        </w:rPr>
+        <w:t>2014-09-19T13</w:t>
+      </w:r>
+      <w:proofErr w:type="gramStart"/>
+      <w:r>
+        <w:rPr>
+          <w:b/>
+          <w:bCs/>
+          <w:sz w:val="16"/>
+          <w:szCs w:val="16"/>
+        </w:rPr>
+        <w:t>:43:15.28</w:t>
+      </w:r>
+      <w:proofErr w:type="gramEnd"/>
+      <w:r>
+        <w:rPr>
+          <w:b/>
+          <w:bCs/>
+          <w:sz w:val="16"/>
+          <w:szCs w:val="16"/>
+        </w:rPr>
+        <w:t>-0700 [App/0]</w:t>
+      </w:r>
+      <w:r>
+        <w:rPr>
+          <w:sz w:val="16"/>
+          <w:szCs w:val="16"/>
+        </w:rPr>
+        <w:t xml:space="preserve">   OUT </w:t>
+      </w:r>
+      <w:proofErr w:type="spellStart"/>
+      <w:r>
+        <w:rPr>
+          <w:sz w:val="16"/>
+          <w:szCs w:val="16"/>
+        </w:rPr>
+        <w:t>mongo.port</w:t>
+      </w:r>
+      <w:proofErr w:type="spellEnd"/>
+      <w:r>
+        <w:rPr>
+          <w:sz w:val="16"/>
+          <w:szCs w:val="16"/>
+        </w:rPr>
+        <w:t xml:space="preserve">: </w:t>
+      </w:r>
+      <w:bookmarkStart w:id="0" w:name="_GoBack"/>
+      <w:r>
+        <w:rPr>
+          <w:b/>
+          <w:sz w:val="16"/>
+          <w:szCs w:val="16"/>
+        </w:rPr>
+        <w:t>49898</w:t>
+      </w:r>
+      <w:bookmarkEnd w:id="0"/>
+    </w:p>
+    <w:p>
+      <w:pPr>
+        <w:pStyle w:val="ListParagraph"/>
+        <w:rPr>
+          <w:sz w:val="16"/>
+          <w:szCs w:val="16"/>
+        </w:rPr>
+      </w:pPr>
+      <w:r>
+        <w:rPr>
+          <w:b/>
+          <w:bCs/>
+          <w:sz w:val="16"/>
+          <w:szCs w:val="16"/>
+        </w:rPr>
+        <w:t>2014-09-19T13</w:t>
+      </w:r>
+      <w:proofErr w:type="gramStart"/>
+      <w:r>
+        <w:rPr>
+          <w:b/>
+          <w:bCs/>
+          <w:sz w:val="16"/>
+          <w:szCs w:val="16"/>
+        </w:rPr>
+        <w:t>:43:15.31</w:t>
+      </w:r>
+      <w:proofErr w:type="gramEnd"/>
+      <w:r>
+        <w:rPr>
+          <w:b/>
+          <w:bCs/>
+          <w:sz w:val="16"/>
+          <w:szCs w:val="16"/>
+        </w:rPr>
+        <w:t>-0700 [App/0]</w:t>
+      </w:r>
+      <w:r>
+        <w:rPr>
+          <w:sz w:val="16"/>
+          <w:szCs w:val="16"/>
+        </w:rPr>
+        <w:t xml:space="preserve">   OUT Express server listening on port </w:t>
+      </w:r>
+      <w:r>
+        <w:rPr>
+          <w:b/>
+          <w:sz w:val="16"/>
+          <w:szCs w:val="16"/>
+        </w:rPr>
+        <w:t>61477</w:t>
+      </w:r>
+    </w:p>
+    <w:p>
+      <w:pPr>
+        <w:pStyle w:val="ListParagraph"/>
+        <w:rPr>
+          <w:sz w:val="16"/>
+          <w:szCs w:val="16"/>
+        </w:rPr>
+      </w:pPr>
+      <w:r>
+        <w:rPr>
+          <w:b/>
+          <w:bCs/>
+          <w:sz w:val="16"/>
+          <w:szCs w:val="16"/>
+        </w:rPr>
+        <w:t>2014-09-19T13</w:t>
+      </w:r>
+      <w:proofErr w:type="gramStart"/>
+      <w:r>
+        <w:rPr>
+          <w:b/>
+          <w:bCs/>
+          <w:sz w:val="16"/>
+          <w:szCs w:val="16"/>
+        </w:rPr>
+        <w:t>:43:15.33</w:t>
+      </w:r>
+      <w:proofErr w:type="gramEnd"/>
+      <w:r>
+        <w:rPr>
+          <w:b/>
+          <w:bCs/>
+          <w:sz w:val="16"/>
+          <w:szCs w:val="16"/>
+        </w:rPr>
+        <w:t>-0700 [App/0]</w:t>
+      </w:r>
+      <w:r>
+        <w:rPr>
+          <w:sz w:val="16"/>
+          <w:szCs w:val="16"/>
+        </w:rPr>
+        <w:t xml:space="preserve">   OUT Setting </w:t>
+      </w:r>
+      <w:proofErr w:type="spellStart"/>
+      <w:r>
+        <w:rPr>
+          <w:sz w:val="16"/>
+          <w:szCs w:val="16"/>
+        </w:rPr>
+        <w:t>mongohandle</w:t>
+      </w:r>
+      <w:proofErr w:type="spellEnd"/>
+      <w:r>
+        <w:rPr>
+          <w:sz w:val="16"/>
+          <w:szCs w:val="16"/>
+        </w:rPr>
+        <w:t xml:space="preserve"> </w:t>
+      </w:r>
+      <w:proofErr w:type="spellStart"/>
+      <w:r>
+        <w:rPr>
+          <w:sz w:val="16"/>
+          <w:szCs w:val="16"/>
+        </w:rPr>
+        <w:t>db</w:t>
+      </w:r>
+      <w:proofErr w:type="spellEnd"/>
+      <w:r>
+        <w:rPr>
+          <w:sz w:val="16"/>
+          <w:szCs w:val="16"/>
+        </w:rPr>
+        <w:t xml:space="preserve"> to: undefined</w:t>
+      </w:r>
+    </w:p>
+    <w:p>
+      <w:pPr>
+        <w:pStyle w:val="ListParagraph"/>
+        <w:rPr>
+          <w:sz w:val="16"/>
+          <w:szCs w:val="16"/>
+        </w:rPr>
+      </w:pPr>
+      <w:r>
+        <w:rPr>
+          <w:b/>
+          <w:bCs/>
+          <w:sz w:val="16"/>
+          <w:szCs w:val="16"/>
+        </w:rPr>
+        <w:t>2014-09-19T13</w:t>
+      </w:r>
+      <w:proofErr w:type="gramStart"/>
+      <w:r>
+        <w:rPr>
+          <w:b/>
+          <w:bCs/>
+          <w:sz w:val="16"/>
+          <w:szCs w:val="16"/>
+        </w:rPr>
+        <w:t>:43:15.34</w:t>
+      </w:r>
+      <w:proofErr w:type="gramEnd"/>
+      <w:r>
+        <w:rPr>
+          <w:b/>
+          <w:bCs/>
+          <w:sz w:val="16"/>
+          <w:szCs w:val="16"/>
+        </w:rPr>
+        <w:t>-0700 [App/0]</w:t>
+      </w:r>
+      <w:r>
+        <w:rPr>
+          <w:sz w:val="16"/>
+          <w:szCs w:val="16"/>
+        </w:rPr>
+        <w:t xml:space="preserve">   OUT Connected to database</w:t>
+      </w:r>
+    </w:p>
+    <w:p>
+      <w:pPr>
+        <w:pStyle w:val="ListParagraph"/>
+        <w:rPr>
+          <w:sz w:val="16"/>
+          <w:szCs w:val="16"/>
+        </w:rPr>
+      </w:pPr>
+      <w:r>
+        <w:rPr>
+          <w:b/>
+          <w:bCs/>
+          <w:sz w:val="16"/>
+          <w:szCs w:val="16"/>
+        </w:rPr>
+        <w:t>2014-09-19T13</w:t>
+      </w:r>
+      <w:proofErr w:type="gramStart"/>
+      <w:r>
+        <w:rPr>
+          <w:b/>
+          <w:bCs/>
+          <w:sz w:val="16"/>
+          <w:szCs w:val="16"/>
+        </w:rPr>
+        <w:t>:43:15.34</w:t>
+      </w:r>
+      <w:proofErr w:type="gramEnd"/>
+      <w:r>
+        <w:rPr>
+          <w:b/>
+          <w:bCs/>
+          <w:sz w:val="16"/>
+          <w:szCs w:val="16"/>
+        </w:rPr>
+        <w:t>-0700 [App/0]</w:t>
+      </w:r>
+      <w:r>
+        <w:rPr>
+          <w:sz w:val="16"/>
+          <w:szCs w:val="16"/>
+        </w:rPr>
+        <w:t xml:space="preserve">   OUT Setting </w:t>
+      </w:r>
+      <w:proofErr w:type="spellStart"/>
+      <w:r>
+        <w:rPr>
+          <w:sz w:val="16"/>
+          <w:szCs w:val="16"/>
+        </w:rPr>
+        <w:t>db</w:t>
+      </w:r>
+      <w:proofErr w:type="spellEnd"/>
+      <w:r>
+        <w:rPr>
+          <w:sz w:val="16"/>
+          <w:szCs w:val="16"/>
+        </w:rPr>
+        <w:t xml:space="preserve"> to CloudFoundry_ri5de6se_mu7oe30a</w:t>
+      </w:r>
+    </w:p>
+    <w:p>
+      <w:pPr>
+        <w:pStyle w:val="ListParagraph"/>
+        <w:rPr>
+          <w:sz w:val="16"/>
+          <w:szCs w:val="16"/>
+        </w:rPr>
+      </w:pPr>
+      <w:r>
+        <w:rPr>
+          <w:b/>
+          <w:bCs/>
+          <w:sz w:val="16"/>
+          <w:szCs w:val="16"/>
+        </w:rPr>
+        <w:t>2014-09-19T13</w:t>
+      </w:r>
+      <w:proofErr w:type="gramStart"/>
+      <w:r>
+        <w:rPr>
+          <w:b/>
+          <w:bCs/>
+          <w:sz w:val="16"/>
+          <w:szCs w:val="16"/>
+        </w:rPr>
+        <w:t>:43:15.48</w:t>
+      </w:r>
+      <w:proofErr w:type="gramEnd"/>
+      <w:r>
+        <w:rPr>
+          <w:b/>
+          <w:bCs/>
+          <w:sz w:val="16"/>
+          <w:szCs w:val="16"/>
+        </w:rPr>
+        <w:t>-0700 [App/0]</w:t>
+      </w:r>
+      <w:r>
+        <w:rPr>
+          <w:sz w:val="16"/>
+          <w:szCs w:val="16"/>
+        </w:rPr>
+        <w:t xml:space="preserve">   OUT Authenticated</w:t>
+      </w:r>
+    </w:p>
+    <w:p>
+      <w:pPr>
+        <w:pStyle w:val="ListParagraph"/>
+        <w:rPr>
+          <w:sz w:val="16"/>
+          <w:szCs w:val="16"/>
+        </w:rPr>
+      </w:pPr>
+      <w:r>
+        <w:rPr>
+          <w:b/>
+          <w:bCs/>
+          <w:sz w:val="16"/>
+          <w:szCs w:val="16"/>
+        </w:rPr>
+        <w:t>2014-09-19T13</w:t>
+      </w:r>
+      <w:proofErr w:type="gramStart"/>
+      <w:r>
+        <w:rPr>
+          <w:b/>
+          <w:bCs/>
+          <w:sz w:val="16"/>
+          <w:szCs w:val="16"/>
+        </w:rPr>
+        <w:t>:43:15.49</w:t>
+      </w:r>
+      <w:proofErr w:type="gramEnd"/>
+      <w:r>
+        <w:rPr>
+          <w:b/>
+          <w:bCs/>
+          <w:sz w:val="16"/>
+          <w:szCs w:val="16"/>
+        </w:rPr>
+        <w:t>-0700 [App/0]</w:t>
+      </w:r>
+      <w:r>
+        <w:rPr>
+          <w:sz w:val="16"/>
+          <w:szCs w:val="16"/>
+        </w:rPr>
+        <w:t xml:space="preserve">   OUT Authenticated</w:t>
+      </w:r>
+    </w:p>
+    <w:p>
+      <w:pPr>
+        <w:pStyle w:val="ListParagraph"/>
+        <w:rPr>
+          <w:sz w:val="16"/>
+          <w:szCs w:val="16"/>
+        </w:rPr>
+      </w:pPr>
+      <w:r>
+        <w:rPr>
+          <w:b/>
+          <w:bCs/>
+          <w:sz w:val="16"/>
+          <w:szCs w:val="16"/>
+        </w:rPr>
+        <w:t>2014-09-19T13</w:t>
+      </w:r>
+      <w:proofErr w:type="gramStart"/>
+      <w:r>
+        <w:rPr>
+          <w:b/>
+          <w:bCs/>
+          <w:sz w:val="16"/>
+          <w:szCs w:val="16"/>
+        </w:rPr>
+        <w:t>:43:16.96</w:t>
+      </w:r>
+      <w:proofErr w:type="gramEnd"/>
+      <w:r>
+        <w:rPr>
+          <w:b/>
+          <w:bCs/>
+          <w:sz w:val="16"/>
+          <w:szCs w:val="16"/>
+        </w:rPr>
+        <w:t>-0700 [App/1]</w:t>
+      </w:r>
+      <w:r>
+        <w:rPr>
+          <w:sz w:val="16"/>
+          <w:szCs w:val="16"/>
+        </w:rPr>
+        <w:t xml:space="preserve">   OUT </w:t>
+      </w:r>
+    </w:p>
+    <w:p>
+      <w:pPr>
+        <w:pStyle w:val="ListParagraph"/>
+        <w:rPr>
+          <w:sz w:val="16"/>
+          <w:szCs w:val="16"/>
+        </w:rPr>
+      </w:pPr>
+      <w:r>
+        <w:rPr>
+          <w:b/>
+          <w:bCs/>
+          <w:sz w:val="16"/>
+          <w:szCs w:val="16"/>
+        </w:rPr>
+        <w:t>2014-09-19T13</w:t>
+      </w:r>
+      <w:proofErr w:type="gramStart"/>
+      <w:r>
+        <w:rPr>
+          <w:b/>
+          <w:bCs/>
+          <w:sz w:val="16"/>
+          <w:szCs w:val="16"/>
+        </w:rPr>
+        <w:t>:43:16.96</w:t>
+      </w:r>
+      <w:proofErr w:type="gramEnd"/>
+      <w:r>
+        <w:rPr>
+          <w:b/>
+          <w:bCs/>
+          <w:sz w:val="16"/>
+          <w:szCs w:val="16"/>
+        </w:rPr>
+        <w:t>-0700 [App/1]</w:t>
+      </w:r>
+      <w:r>
+        <w:rPr>
+          <w:sz w:val="16"/>
+          <w:szCs w:val="16"/>
+        </w:rPr>
+        <w:t xml:space="preserve">   OUT &gt; PaaS-Workshop@0.0.1 start /home/</w:t>
+      </w:r>
+      <w:proofErr w:type="spellStart"/>
+      <w:r>
+        <w:rPr>
+          <w:sz w:val="16"/>
+          <w:szCs w:val="16"/>
+        </w:rPr>
+        <w:t>vcap</w:t>
+      </w:r>
+      <w:proofErr w:type="spellEnd"/>
+      <w:r>
+        <w:rPr>
+          <w:sz w:val="16"/>
+          <w:szCs w:val="16"/>
+        </w:rPr>
+        <w:t>/app</w:t>
+      </w:r>
+    </w:p>
+    <w:p>
+      <w:pPr>
+        <w:pStyle w:val="ListParagraph"/>
+        <w:rPr>
+          <w:sz w:val="16"/>
+          <w:szCs w:val="16"/>
+        </w:rPr>
+      </w:pPr>
+      <w:r>
+        <w:rPr>
+          <w:b/>
+          <w:bCs/>
+          <w:sz w:val="16"/>
+          <w:szCs w:val="16"/>
+        </w:rPr>
+        <w:t>2014-09-19T13</w:t>
+      </w:r>
+      <w:proofErr w:type="gramStart"/>
+      <w:r>
+        <w:rPr>
+          <w:b/>
+          <w:bCs/>
+          <w:sz w:val="16"/>
+          <w:szCs w:val="16"/>
+        </w:rPr>
+        <w:t>:43:16.96</w:t>
+      </w:r>
+      <w:proofErr w:type="gramEnd"/>
+      <w:r>
+        <w:rPr>
+          <w:b/>
+          <w:bCs/>
+          <w:sz w:val="16"/>
+          <w:szCs w:val="16"/>
+        </w:rPr>
+        <w:t>-0700 [App/1]</w:t>
+      </w:r>
+      <w:r>
+        <w:rPr>
+          <w:sz w:val="16"/>
+          <w:szCs w:val="16"/>
+        </w:rPr>
+        <w:t xml:space="preserve">   OUT &gt; node Index.js</w:t>
+      </w:r>
+    </w:p>
+    <w:p>
+      <w:pPr>
+        <w:pStyle w:val="ListParagraph"/>
+        <w:rPr>
+          <w:sz w:val="16"/>
+          <w:szCs w:val="16"/>
+        </w:rPr>
+      </w:pPr>
+      <w:r>
+        <w:rPr>
+          <w:b/>
+          <w:bCs/>
+          <w:sz w:val="16"/>
+          <w:szCs w:val="16"/>
+        </w:rPr>
+        <w:t>2014-09-19T13</w:t>
+      </w:r>
+      <w:proofErr w:type="gramStart"/>
+      <w:r>
+        <w:rPr>
+          <w:b/>
+          <w:bCs/>
+          <w:sz w:val="16"/>
+          <w:szCs w:val="16"/>
+        </w:rPr>
+        <w:t>:43:17.26</w:t>
+      </w:r>
+      <w:proofErr w:type="gramEnd"/>
+      <w:r>
+        <w:rPr>
+          <w:b/>
+          <w:bCs/>
+          <w:sz w:val="16"/>
+          <w:szCs w:val="16"/>
+        </w:rPr>
+        <w:t>-0700 [App/1]</w:t>
+      </w:r>
+      <w:r>
+        <w:rPr>
+          <w:sz w:val="16"/>
+          <w:szCs w:val="16"/>
+        </w:rPr>
+        <w:t xml:space="preserve">   OUT mongo: [object </w:t>
+      </w:r>
+      <w:proofErr w:type="spellStart"/>
+      <w:r>
+        <w:rPr>
+          <w:sz w:val="16"/>
+          <w:szCs w:val="16"/>
+        </w:rPr>
+        <w:t>Object</w:t>
+      </w:r>
+      <w:proofErr w:type="spellEnd"/>
+      <w:r>
+        <w:rPr>
+          <w:sz w:val="16"/>
+          <w:szCs w:val="16"/>
+        </w:rPr>
+        <w:t>]</w:t>
+      </w:r>
+    </w:p>
+    <w:p>
+      <w:pPr>
+        <w:pStyle w:val="ListParagraph"/>
+        <w:rPr>
+          <w:sz w:val="16"/>
+          <w:szCs w:val="16"/>
+        </w:rPr>
+      </w:pPr>
+      <w:r>
+        <w:rPr>
+          <w:b/>
+          <w:bCs/>
+          <w:sz w:val="16"/>
+          <w:szCs w:val="16"/>
+        </w:rPr>
+        <w:t>2014-09-19T13</w:t>
+      </w:r>
+      <w:proofErr w:type="gramStart"/>
+      <w:r>
+        <w:rPr>
+          <w:b/>
+          <w:bCs/>
+          <w:sz w:val="16"/>
+          <w:szCs w:val="16"/>
+        </w:rPr>
+        <w:t>:43:17.26</w:t>
+      </w:r>
+      <w:proofErr w:type="gramEnd"/>
+      <w:r>
+        <w:rPr>
+          <w:b/>
+          <w:bCs/>
+          <w:sz w:val="16"/>
+          <w:szCs w:val="16"/>
+        </w:rPr>
+        <w:t>-0700 [App/1]</w:t>
+      </w:r>
+      <w:r>
+        <w:rPr>
+          <w:sz w:val="16"/>
+          <w:szCs w:val="16"/>
+        </w:rPr>
+        <w:t xml:space="preserve">   OUT </w:t>
+      </w:r>
+      <w:proofErr w:type="spellStart"/>
+      <w:r>
+        <w:rPr>
+          <w:sz w:val="16"/>
+          <w:szCs w:val="16"/>
+        </w:rPr>
+        <w:t>mongourl</w:t>
+      </w:r>
+      <w:proofErr w:type="spellEnd"/>
+      <w:r>
+        <w:rPr>
+          <w:sz w:val="16"/>
+          <w:szCs w:val="16"/>
+        </w:rPr>
+        <w:t>: mongodb://ds049898.mongolab.com:49898/CloudFoundry_ri5de6se_mu7oe30a</w:t>
+      </w:r>
+    </w:p>
+    <w:p>
+      <w:pPr>
+        <w:pStyle w:val="ListParagraph"/>
+        <w:rPr>
+          <w:sz w:val="16"/>
+          <w:szCs w:val="16"/>
+        </w:rPr>
+      </w:pPr>
+      <w:r>
+        <w:rPr>
+          <w:b/>
+          <w:bCs/>
+          <w:sz w:val="16"/>
+          <w:szCs w:val="16"/>
+        </w:rPr>
+        <w:t>2014-09-19T13</w:t>
+      </w:r>
+      <w:proofErr w:type="gramStart"/>
+      <w:r>
+        <w:rPr>
+          <w:b/>
+          <w:bCs/>
+          <w:sz w:val="16"/>
+          <w:szCs w:val="16"/>
+        </w:rPr>
+        <w:t>:43:17.26</w:t>
+      </w:r>
+      <w:proofErr w:type="gramEnd"/>
+      <w:r>
+        <w:rPr>
+          <w:b/>
+          <w:bCs/>
+          <w:sz w:val="16"/>
+          <w:szCs w:val="16"/>
+        </w:rPr>
+        <w:t>-0700 [App/1]</w:t>
+      </w:r>
+      <w:r>
+        <w:rPr>
+          <w:sz w:val="16"/>
+          <w:szCs w:val="16"/>
+        </w:rPr>
+        <w:t xml:space="preserve">   OUT </w:t>
+      </w:r>
+      <w:proofErr w:type="spellStart"/>
+      <w:r>
+        <w:rPr>
+          <w:sz w:val="16"/>
+          <w:szCs w:val="16"/>
+        </w:rPr>
+        <w:t>mongo.hostname</w:t>
+      </w:r>
+      <w:proofErr w:type="spellEnd"/>
+      <w:r>
+        <w:rPr>
+          <w:sz w:val="16"/>
+          <w:szCs w:val="16"/>
+        </w:rPr>
+        <w:t>: ds049898.mongolab.com</w:t>
+      </w:r>
+    </w:p>
+    <w:p>
+      <w:pPr>
+        <w:pStyle w:val="ListParagraph"/>
+        <w:rPr>
+          <w:sz w:val="16"/>
+          <w:szCs w:val="16"/>
+        </w:rPr>
+      </w:pPr>
+      <w:r>
+        <w:rPr>
+          <w:b/>
+          <w:bCs/>
+          <w:sz w:val="16"/>
+          <w:szCs w:val="16"/>
+        </w:rPr>
+        <w:t>2014-09-19T13</w:t>
+      </w:r>
+      <w:proofErr w:type="gramStart"/>
+      <w:r>
+        <w:rPr>
+          <w:b/>
+          <w:bCs/>
+          <w:sz w:val="16"/>
+          <w:szCs w:val="16"/>
+        </w:rPr>
+        <w:t>:43:17.26</w:t>
+      </w:r>
+      <w:proofErr w:type="gramEnd"/>
+      <w:r>
+        <w:rPr>
+          <w:b/>
+          <w:bCs/>
+          <w:sz w:val="16"/>
+          <w:szCs w:val="16"/>
+        </w:rPr>
+        <w:t>-0700 [App/1]</w:t>
+      </w:r>
+      <w:r>
+        <w:rPr>
+          <w:sz w:val="16"/>
+          <w:szCs w:val="16"/>
+        </w:rPr>
+        <w:t xml:space="preserve">   OUT </w:t>
+      </w:r>
+      <w:proofErr w:type="spellStart"/>
+      <w:r>
+        <w:rPr>
+          <w:sz w:val="16"/>
+          <w:szCs w:val="16"/>
+        </w:rPr>
+        <w:t>mongo.port</w:t>
+      </w:r>
+      <w:proofErr w:type="spellEnd"/>
+      <w:r>
+        <w:rPr>
+          <w:sz w:val="16"/>
+          <w:szCs w:val="16"/>
+        </w:rPr>
+        <w:t>: 49898</w:t>
+      </w:r>
+    </w:p>
+    <w:p>
+      <w:pPr>
+        <w:pStyle w:val="ListParagraph"/>
+        <w:rPr>
+          <w:sz w:val="16"/>
+          <w:szCs w:val="16"/>
+        </w:rPr>
+      </w:pPr>
+      <w:r>
+        <w:rPr>
+          <w:b/>
+          <w:bCs/>
+          <w:sz w:val="16"/>
+          <w:szCs w:val="16"/>
+        </w:rPr>
+        <w:t>2014-09-19T13</w:t>
+      </w:r>
+      <w:proofErr w:type="gramStart"/>
+      <w:r>
+        <w:rPr>
+          <w:b/>
+          <w:bCs/>
+          <w:sz w:val="16"/>
+          <w:szCs w:val="16"/>
+        </w:rPr>
+        <w:t>:43:17.30</w:t>
+      </w:r>
+      <w:proofErr w:type="gramEnd"/>
+      <w:r>
+        <w:rPr>
+          <w:b/>
+          <w:bCs/>
+          <w:sz w:val="16"/>
+          <w:szCs w:val="16"/>
+        </w:rPr>
+        <w:t>-0700 [App/1]</w:t>
+      </w:r>
+      <w:r>
+        <w:rPr>
+          <w:sz w:val="16"/>
+          <w:szCs w:val="16"/>
+        </w:rPr>
+        <w:t xml:space="preserve">   OUT Express server listening on port </w:t>
+      </w:r>
+      <w:r>
+        <w:rPr>
+          <w:b/>
+          <w:sz w:val="16"/>
+          <w:szCs w:val="16"/>
+        </w:rPr>
+        <w:t>63487</w:t>
+      </w:r>
+    </w:p>
+    <w:p>
+      <w:pPr>
+        <w:pStyle w:val="ListParagraph"/>
+        <w:rPr>
+          <w:sz w:val="16"/>
+          <w:szCs w:val="16"/>
+        </w:rPr>
+      </w:pPr>
+      <w:r>
+        <w:rPr>
+          <w:b/>
+          <w:bCs/>
+          <w:sz w:val="16"/>
+          <w:szCs w:val="16"/>
+        </w:rPr>
+        <w:t>2014-09-19T13</w:t>
+      </w:r>
+      <w:proofErr w:type="gramStart"/>
+      <w:r>
+        <w:rPr>
+          <w:b/>
+          <w:bCs/>
+          <w:sz w:val="16"/>
+          <w:szCs w:val="16"/>
+        </w:rPr>
+        <w:t>:43:17.37</w:t>
+      </w:r>
+      <w:proofErr w:type="gramEnd"/>
+      <w:r>
+        <w:rPr>
+          <w:b/>
+          <w:bCs/>
+          <w:sz w:val="16"/>
+          <w:szCs w:val="16"/>
+        </w:rPr>
+        <w:t>-0700 [App/1]</w:t>
+      </w:r>
+      <w:r>
+        <w:rPr>
+          <w:sz w:val="16"/>
+          <w:szCs w:val="16"/>
+        </w:rPr>
+        <w:t xml:space="preserve">   OUT Connected to database</w:t>
+      </w:r>
+    </w:p>
+    <w:p>
+      <w:pPr>
+        <w:pStyle w:val="ListParagraph"/>
+        <w:rPr>
+          <w:sz w:val="16"/>
+          <w:szCs w:val="16"/>
+        </w:rPr>
+      </w:pPr>
+      <w:r>
+        <w:rPr>
+          <w:b/>
+          <w:bCs/>
+          <w:sz w:val="16"/>
+          <w:szCs w:val="16"/>
+        </w:rPr>
+        <w:t>2014-09-19T13</w:t>
+      </w:r>
+      <w:proofErr w:type="gramStart"/>
+      <w:r>
+        <w:rPr>
+          <w:b/>
+          <w:bCs/>
+          <w:sz w:val="16"/>
+          <w:szCs w:val="16"/>
+        </w:rPr>
+        <w:t>:43:17.37</w:t>
+      </w:r>
+      <w:proofErr w:type="gramEnd"/>
+      <w:r>
+        <w:rPr>
+          <w:b/>
+          <w:bCs/>
+          <w:sz w:val="16"/>
+          <w:szCs w:val="16"/>
+        </w:rPr>
+        <w:t>-0700 [App/1]</w:t>
+      </w:r>
+      <w:r>
+        <w:rPr>
+          <w:sz w:val="16"/>
+          <w:szCs w:val="16"/>
+        </w:rPr>
+        <w:t xml:space="preserve">   OUT Setting </w:t>
+      </w:r>
+      <w:proofErr w:type="spellStart"/>
+      <w:r>
+        <w:rPr>
+          <w:sz w:val="16"/>
+          <w:szCs w:val="16"/>
+        </w:rPr>
+        <w:t>db</w:t>
+      </w:r>
+      <w:proofErr w:type="spellEnd"/>
+      <w:r>
+        <w:rPr>
+          <w:sz w:val="16"/>
+          <w:szCs w:val="16"/>
+        </w:rPr>
+        <w:t xml:space="preserve"> to CloudFoundry_ri5de6se_mu7oe30a</w:t>
+      </w:r>
+    </w:p>
+    <w:p>
+      <w:pPr>
+        <w:pStyle w:val="ListParagraph"/>
+        <w:rPr>
+          <w:sz w:val="16"/>
+          <w:szCs w:val="16"/>
+        </w:rPr>
+      </w:pPr>
+      <w:r>
+        <w:rPr>
+          <w:b/>
+          <w:bCs/>
+          <w:sz w:val="16"/>
+          <w:szCs w:val="16"/>
+        </w:rPr>
+        <w:t>2014-09-19T13</w:t>
+      </w:r>
+      <w:proofErr w:type="gramStart"/>
+      <w:r>
+        <w:rPr>
+          <w:b/>
+          <w:bCs/>
+          <w:sz w:val="16"/>
+          <w:szCs w:val="16"/>
+        </w:rPr>
+        <w:t>:43:17.37</w:t>
+      </w:r>
+      <w:proofErr w:type="gramEnd"/>
+      <w:r>
+        <w:rPr>
+          <w:b/>
+          <w:bCs/>
+          <w:sz w:val="16"/>
+          <w:szCs w:val="16"/>
+        </w:rPr>
+        <w:t>-0700 [App/1]</w:t>
+      </w:r>
+      <w:r>
+        <w:rPr>
+          <w:sz w:val="16"/>
+          <w:szCs w:val="16"/>
+        </w:rPr>
+        <w:t xml:space="preserve">   OUT Setting </w:t>
+      </w:r>
+      <w:proofErr w:type="spellStart"/>
+      <w:r>
+        <w:rPr>
+          <w:sz w:val="16"/>
+          <w:szCs w:val="16"/>
+        </w:rPr>
+        <w:t>mongohandle</w:t>
+      </w:r>
+      <w:proofErr w:type="spellEnd"/>
+      <w:r>
+        <w:rPr>
+          <w:sz w:val="16"/>
+          <w:szCs w:val="16"/>
+        </w:rPr>
+        <w:t xml:space="preserve"> </w:t>
+      </w:r>
+      <w:proofErr w:type="spellStart"/>
+      <w:r>
+        <w:rPr>
+          <w:sz w:val="16"/>
+          <w:szCs w:val="16"/>
+        </w:rPr>
+        <w:t>db</w:t>
+      </w:r>
+      <w:proofErr w:type="spellEnd"/>
+      <w:r>
+        <w:rPr>
+          <w:sz w:val="16"/>
+          <w:szCs w:val="16"/>
+        </w:rPr>
+        <w:t xml:space="preserve"> to: undefined</w:t>
+      </w:r>
+    </w:p>
+    <w:p>
+      <w:pPr>
+        <w:pStyle w:val="ListParagraph"/>
+        <w:rPr>
+          <w:sz w:val="16"/>
+          <w:szCs w:val="16"/>
+        </w:rPr>
+      </w:pPr>
+      <w:r>
+        <w:rPr>
+          <w:b/>
+          <w:bCs/>
+          <w:sz w:val="16"/>
+          <w:szCs w:val="16"/>
+        </w:rPr>
+        <w:t>2014-09-19T13</w:t>
+      </w:r>
+      <w:proofErr w:type="gramStart"/>
+      <w:r>
+        <w:rPr>
+          <w:b/>
+          <w:bCs/>
+          <w:sz w:val="16"/>
+          <w:szCs w:val="16"/>
+        </w:rPr>
+        <w:t>:43:17.56</w:t>
+      </w:r>
+      <w:proofErr w:type="gramEnd"/>
+      <w:r>
+        <w:rPr>
+          <w:b/>
+          <w:bCs/>
+          <w:sz w:val="16"/>
+          <w:szCs w:val="16"/>
+        </w:rPr>
+        <w:t>-0700 [App/1]</w:t>
+      </w:r>
+      <w:r>
+        <w:rPr>
+          <w:sz w:val="16"/>
+          <w:szCs w:val="16"/>
+        </w:rPr>
+        <w:t xml:space="preserve">   OUT Authenticated</w:t>
+      </w:r>
+    </w:p>
+    <w:p>
+      <w:pPr>
+        <w:pStyle w:val="ListParagraph"/>
+        <w:rPr>
+          <w:sz w:val="16"/>
+          <w:szCs w:val="16"/>
+        </w:rPr>
+      </w:pPr>
+      <w:r>
+        <w:rPr>
+          <w:b/>
+          <w:bCs/>
+          <w:sz w:val="16"/>
+          <w:szCs w:val="16"/>
+        </w:rPr>
+        <w:t>2014-09-19T13</w:t>
+      </w:r>
+      <w:proofErr w:type="gramStart"/>
+      <w:r>
+        <w:rPr>
+          <w:b/>
+          <w:bCs/>
+          <w:sz w:val="16"/>
+          <w:szCs w:val="16"/>
+        </w:rPr>
+        <w:t>:43:17.56</w:t>
+      </w:r>
+      <w:proofErr w:type="gramEnd"/>
+      <w:r>
+        <w:rPr>
+          <w:b/>
+          <w:bCs/>
+          <w:sz w:val="16"/>
+          <w:szCs w:val="16"/>
+        </w:rPr>
+        <w:t>-0700 [App/1]</w:t>
+      </w:r>
+      <w:r>
+        <w:rPr>
+          <w:sz w:val="16"/>
+          <w:szCs w:val="16"/>
+        </w:rPr>
+        <w:t xml:space="preserve">   OUT Authenticated</w:t>
+      </w:r>
+    </w:p>
+    <w:p>
+      <w:pPr>
+        <w:pStyle w:val="ListParagraph"/>
+        <w:rPr>
+          <w:rFonts w:hint="eastAsia"/>
+          <w:sz w:val="16"/>
+          <w:szCs w:val="16"/>
+        </w:rPr>
+      </w:pPr>
+    </w:p>
+    <w:p>
+      <w:pPr>
+        <w:pStyle w:val="ListParagraph"/>
+        <w:rPr>
+          <w:rFonts w:hint="eastAsia"/>
+        </w:rPr>
       </w:pPr>
     </w:p>
     <w:p>
       <w:pPr>
         <w:ind w:firstLine="720"/>
         <w:rPr>
+          <w:rFonts w:hint="eastAsia"/>
           <w:i/>
         </w:rPr>
       </w:pPr>
@@ -142,18 +1588,24 @@
         <w:rPr>
           <w:i/>
         </w:rPr>
-        <w:t xml:space="preserve"> logs map-</w:t>
+        <w:t xml:space="preserve"> logs </w:t>
       </w:r>
       <w:proofErr w:type="spellStart"/>
       <w:r>
         <w:rPr>
           <w:i/>
         </w:rPr>
-        <w:t>userX</w:t>
+        <w:t>paastutorial-userX</w:t>
       </w:r>
       <w:proofErr w:type="spellEnd"/>
     </w:p>
-    <w:p/>
+    <w:p>
+      <w:pPr>
+        <w:rPr>
+          <w:rFonts w:hint="eastAsia"/>
+        </w:rPr>
+      </w:pPr>
+    </w:p>
     <w:p>
       <w:pPr>
         <w:pStyle w:val="ListParagraph"/>
@@ -161,6 +1613,9 @@
           <w:ilvl w:val="0"/>
           <w:numId w:val="3"/>
         </w:numPr>
+        <w:rPr>
+          <w:rFonts w:hint="eastAsia"/>
+        </w:rPr>
       </w:pPr>
       <w:r>
         <w:t>Many times we are just interested in the latest log entries, we can issue this command to narrow our review</w:t>
@@ -169,6 +1624,9 @@
     <w:p>
       <w:pPr>
         <w:pStyle w:val="ListParagraph"/>
+        <w:rPr>
+          <w:rFonts w:hint="eastAsia"/>
+        </w:rPr>
       </w:pPr>
     </w:p>
     <w:p>
@@ -196,24 +1654,76 @@
         <w:rPr>
           <w:i/>
         </w:rPr>
-        <w:t>logs map-</w:t>
+        <w:t xml:space="preserve">logs </w:t>
       </w:r>
       <w:proofErr w:type="spellStart"/>
       <w:r>
         <w:rPr>
           <w:i/>
         </w:rPr>
-        <w:t>userX</w:t>
+        <w:t>paastutorial</w:t>
+      </w:r>
+      <w:r>
+        <w:rPr>
+          <w:i/>
+        </w:rPr>
+        <w:t>-userX</w:t>
       </w:r>
       <w:proofErr w:type="spellEnd"/>
       <w:r>
         <w:rPr>
           <w:i/>
         </w:rPr>
-        <w:t xml:space="preserve"> --recent</w:t>
-      </w:r>
-    </w:p>
-    <w:p/>
+        <w:t xml:space="preserve"> </w:t>
+      </w:r>
+      <w:r>
+        <w:rPr>
+          <w:i/>
+        </w:rPr>
+        <w:t>–</w:t>
+      </w:r>
+      <w:r>
+        <w:rPr>
+          <w:i/>
+        </w:rPr>
+        <w:t>recent</w:t>
+      </w:r>
+    </w:p>
+    <w:p>
+      <w:pPr>
+        <w:pStyle w:val="ListParagraph"/>
+        <w:rPr>
+          <w:i/>
+        </w:rPr>
+      </w:pPr>
+    </w:p>
+    <w:p>
+      <w:pPr>
+        <w:pStyle w:val="ListParagraph"/>
+        <w:rPr>
+          <w:rFonts w:hint="eastAsia"/>
+        </w:rPr>
+      </w:pPr>
+      <w:r>
+        <w:t>If you started with two instances you</w:t>
+      </w:r>
+      <w:r>
+        <w:rPr>
+          <w:rFonts w:hint="eastAsia"/>
+        </w:rPr>
+        <w:t>’</w:t>
+      </w:r>
+      <w:r>
+        <w:t xml:space="preserve">ll notice that the logs identify two express instances with their own ports assigned. </w:t>
+      </w:r>
+    </w:p>
+    <w:p>
+      <w:pPr>
+        <w:rPr>
+          <w:rFonts w:hint="eastAsia"/>
+        </w:rPr>
+      </w:pPr>
+    </w:p>
     <w:p>
       <w:pPr>
         <w:pStyle w:val="ListParagraph"/>
@@ -221,80 +1731,77 @@
           <w:ilvl w:val="0"/>
           <w:numId w:val="3"/>
         </w:numPr>
-      </w:pPr>
-      <w:r>
-        <w:t xml:space="preserve">A simple way to filter the log entries. If you don’t see any output then the only entries must be RTR – Router </w:t>
-      </w:r>
+        <w:rPr>
+          <w:rFonts w:hint="eastAsia"/>
+        </w:rPr>
+      </w:pPr>
+      <w:r>
+        <w:t>A simple way to filter the log entries. If you don’t see any output then the only entries must be RTR – Router entries.</w:t>
+      </w:r>
+    </w:p>
+    <w:p>
+      <w:pPr>
+        <w:pStyle w:val="ListParagraph"/>
+        <w:rPr>
+          <w:rFonts w:hint="eastAsia"/>
+          <w:i/>
+        </w:rPr>
+      </w:pPr>
+    </w:p>
+    <w:p>
+      <w:pPr>
+        <w:pStyle w:val="ListParagraph"/>
+        <w:rPr>
+          <w:rFonts w:hint="eastAsia"/>
+          <w:i/>
+        </w:rPr>
+      </w:pPr>
       <w:proofErr w:type="spellStart"/>
       <w:r>
-        <w:t>enteries</w:t>
+        <w:rPr>
+          <w:i/>
+        </w:rPr>
+        <w:t>cf</w:t>
       </w:r>
       <w:proofErr w:type="spellEnd"/>
       <w:r>
-        <w:t>.</w:t>
-      </w:r>
-    </w:p>
-    <w:p>
-      <w:pPr>
-        <w:pStyle w:val="ListParagraph"/>
         <w:rPr>
           <w:i/>
         </w:rPr>
-      </w:pPr>
-    </w:p>
-    <w:p>
-      <w:pPr>
-        <w:pStyle w:val="ListParagraph"/>
+        <w:t xml:space="preserve"> </w:t>
+      </w:r>
+      <w:r>
         <w:rPr>
           <w:i/>
         </w:rPr>
-      </w:pPr>
+        <w:t>logs map-</w:t>
+      </w:r>
       <w:proofErr w:type="spellStart"/>
       <w:r>
         <w:rPr>
           <w:i/>
         </w:rPr>
-        <w:t>cf</w:t>
+        <w:t>userX</w:t>
       </w:r>
       <w:proofErr w:type="spellEnd"/>
       <w:r>
         <w:rPr>
           <w:i/>
         </w:rPr>
-        <w:t xml:space="preserve"> </w:t>
-      </w:r>
+        <w:t xml:space="preserve"> | </w:t>
+      </w:r>
+      <w:proofErr w:type="spellStart"/>
       <w:r>
         <w:rPr>
           <w:i/>
         </w:rPr>
-        <w:t>logs map-</w:t>
-      </w:r>
-      <w:proofErr w:type="spellStart"/>
+        <w:t>grep</w:t>
+      </w:r>
+      <w:proofErr w:type="spellEnd"/>
       <w:r>
         <w:rPr>
           <w:i/>
         </w:rPr>
-        <w:t>userX</w:t>
-      </w:r>
-      <w:proofErr w:type="spellEnd"/>
-      <w:r>
-        <w:rPr>
-          <w:i/>
-        </w:rPr>
-        <w:t xml:space="preserve"> | </w:t>
-      </w:r>
-      <w:proofErr w:type="spellStart"/>
-      <w:r>
-        <w:rPr>
-          <w:i/>
-        </w:rPr>
-        <w:t>grep</w:t>
-      </w:r>
-      <w:proofErr w:type="spellEnd"/>
-      <w:r>
-        <w:rPr>
-          <w:i/>
-        </w:rPr>
         <w:t xml:space="preserve"> –v RTR</w:t>
       </w:r>
     </w:p>
@@ -302,11 +1809,17 @@
       <w:pPr>
         <w:pStyle w:val="ListParagraph"/>
         <w:ind w:left="1440"/>
-      </w:pPr>
-    </w:p>
-    <w:p>
-      <w:bookmarkStart w:id="0" w:name="_GoBack"/>
-      <w:bookmarkEnd w:id="0"/>
+        <w:rPr>
+          <w:rFonts w:hint="eastAsia"/>
+        </w:rPr>
+      </w:pPr>
+    </w:p>
+    <w:p>
+      <w:pPr>
+        <w:rPr>
+          <w:rFonts w:hint="eastAsia"/>
+        </w:rPr>
+      </w:pPr>
     </w:p>
     <w:sectPr>
       <w:pgSz w:w="12240" w:h="15840"/>
@@ -803,7 +2316,6 @@
   <w:style w:type="character" w:default="1" w:styleId="DefaultParagraphFont">
     <w:name w:val="Default Paragraph Font"/>
     <w:uiPriority w:val="1"/>
-    <w:semiHidden/>
     <w:unhideWhenUsed/>
   </w:style>
   <w:style w:type="table" w:default="1" w:styleId="TableNormal">
@@ -1012,7 +2524,6 @@
   <w:style w:type="character" w:default="1" w:styleId="DefaultParagraphFont">
     <w:name w:val="Default Paragraph Font"/>
     <w:uiPriority w:val="1"/>
-    <w:semiHidden/>
     <w:unhideWhenUsed/>
   </w:style>
   <w:style w:type="table" w:default="1" w:styleId="TableNormal">

--- a/labs_Node/Lab_05-App_logs.docx
+++ b/labs_Node/Lab_05-App_logs.docx
@@ -3,11 +3,6 @@
 <w:document xmlns:wpc="http://schemas.microsoft.com/office/word/2010/wordprocessingCanvas" xmlns:mo="http://schemas.microsoft.com/office/mac/office/2008/main" xmlns:mc="http://schemas.openxmlformats.org/markup-compatibility/2006" xmlns:mv="urn:schemas-microsoft-com:mac:vml" xmlns:o="urn:schemas-microsoft-com:office:office" xmlns:r="http://schemas.openxmlformats.org/officeDocument/2006/relationships" xmlns:m="http://schemas.openxmlformats.org/officeDocument/2006/math" xmlns:v="urn:schemas-microsoft-com:vml" xmlns:wp14="http://schemas.microsoft.com/office/word/2010/wordprocessingDrawing" xmlns:wp="http://schemas.openxmlformats.org/drawingml/2006/wordprocessingDrawing" xmlns:w10="urn:schemas-microsoft-com:office:word" xmlns:w="http://schemas.openxmlformats.org/wordprocessingml/2006/main" xmlns:w14="http://schemas.microsoft.com/office/word/2010/wordml" xmlns:wpg="http://schemas.microsoft.com/office/word/2010/wordprocessingGroup" xmlns:wpi="http://schemas.microsoft.com/office/word/2010/wordprocessingInk" xmlns:wne="http://schemas.microsoft.com/office/word/2006/wordml" xmlns:wps="http://schemas.microsoft.com/office/word/2010/wordprocessingShape" mc:Ignorable="w14 wp14">
   <w:body>
     <w:p>
-      <w:pPr>
-        <w:rPr>
-          <w:rFonts w:hint="eastAsia"/>
-        </w:rPr>
-      </w:pPr>
       <w:r>
         <w:t>Lab 5</w:t>
       </w:r>
@@ -18,19 +13,8 @@
         <w:t>Application Logs</w:t>
       </w:r>
     </w:p>
-    <w:p>
-      <w:pPr>
-        <w:rPr>
-          <w:rFonts w:hint="eastAsia"/>
-        </w:rPr>
-      </w:pPr>
-    </w:p>
-    <w:p>
-      <w:pPr>
-        <w:rPr>
-          <w:rFonts w:hint="eastAsia"/>
-        </w:rPr>
-      </w:pPr>
+    <w:p/>
+    <w:p>
       <w:r>
         <w:t xml:space="preserve">Description: This lab </w:t>
       </w:r>
@@ -54,13 +38,7 @@
         <w:t xml:space="preserve"> is aggregation of log output. In this lab we’ll review the logs of our previously deployed application.</w:t>
       </w:r>
     </w:p>
-    <w:p>
-      <w:pPr>
-        <w:rPr>
-          <w:rFonts w:hint="eastAsia"/>
-        </w:rPr>
-      </w:pPr>
-    </w:p>
+    <w:p/>
     <w:p>
       <w:pPr>
         <w:pStyle w:val="ListParagraph"/>
@@ -68,9 +46,6 @@
           <w:ilvl w:val="0"/>
           <w:numId w:val="3"/>
         </w:numPr>
-        <w:rPr>
-          <w:rFonts w:hint="eastAsia"/>
-        </w:rPr>
       </w:pPr>
       <w:r>
         <w:t xml:space="preserve">Let’s start with the very common practice of tailing a log. The output of this command shows log entries </w:t>
@@ -93,9 +68,6 @@
     <w:p>
       <w:pPr>
         <w:pStyle w:val="ListParagraph"/>
-        <w:rPr>
-          <w:rFonts w:hint="eastAsia"/>
-        </w:rPr>
       </w:pPr>
     </w:p>
     <w:p>
@@ -492,7 +464,6 @@
         </w:rPr>
         <w:t xml:space="preserve">: </w:t>
       </w:r>
-      <w:bookmarkStart w:id="0" w:name="_GoBack"/>
       <w:r>
         <w:rPr>
           <w:b/>
@@ -501,7 +472,6 @@
         </w:rPr>
         <w:t>49898</w:t>
       </w:r>
-      <w:bookmarkEnd w:id="0"/>
     </w:p>
     <w:p>
       <w:pPr>
@@ -1554,25 +1524,20 @@
       <w:pPr>
         <w:pStyle w:val="ListParagraph"/>
         <w:rPr>
-          <w:rFonts w:hint="eastAsia"/>
-          <w:sz w:val="16"/>
-          <w:szCs w:val="16"/>
-        </w:rPr>
-      </w:pPr>
-    </w:p>
-    <w:p>
-      <w:pPr>
-        <w:pStyle w:val="ListParagraph"/>
-        <w:rPr>
-          <w:rFonts w:hint="eastAsia"/>
-        </w:rPr>
+          <w:sz w:val="16"/>
+          <w:szCs w:val="16"/>
+        </w:rPr>
+      </w:pPr>
+    </w:p>
+    <w:p>
+      <w:pPr>
+        <w:pStyle w:val="ListParagraph"/>
       </w:pPr>
     </w:p>
     <w:p>
       <w:pPr>
         <w:ind w:firstLine="720"/>
         <w:rPr>
-          <w:rFonts w:hint="eastAsia"/>
           <w:i/>
         </w:rPr>
       </w:pPr>
@@ -1595,17 +1560,31 @@
         <w:rPr>
           <w:i/>
         </w:rPr>
-        <w:t>paastutorial-userX</w:t>
+        <w:t>cf</w:t>
       </w:r>
       <w:proofErr w:type="spellEnd"/>
-    </w:p>
-    <w:p>
-      <w:pPr>
-        <w:rPr>
-          <w:rFonts w:hint="eastAsia"/>
-        </w:rPr>
-      </w:pPr>
-    </w:p>
+      <w:r>
+        <w:rPr>
+          <w:i/>
+        </w:rPr>
+        <w:t>-workshop-node</w:t>
+      </w:r>
+      <w:r>
+        <w:rPr>
+          <w:i/>
+        </w:rPr>
+        <w:t>-</w:t>
+      </w:r>
+      <w:proofErr w:type="spellStart"/>
+      <w:r>
+        <w:rPr>
+          <w:i/>
+        </w:rPr>
+        <w:t>userX</w:t>
+      </w:r>
+      <w:proofErr w:type="spellEnd"/>
+    </w:p>
+    <w:p/>
     <w:p>
       <w:pPr>
         <w:pStyle w:val="ListParagraph"/>
@@ -1613,117 +1592,116 @@
           <w:ilvl w:val="0"/>
           <w:numId w:val="3"/>
         </w:numPr>
+      </w:pPr>
+      <w:r>
+        <w:t>Many times we are just interested in the latest log entries, we can issue this command to narrow our review</w:t>
+      </w:r>
+    </w:p>
+    <w:p>
+      <w:pPr>
+        <w:pStyle w:val="ListParagraph"/>
+      </w:pPr>
+    </w:p>
+    <w:p>
+      <w:pPr>
+        <w:pStyle w:val="ListParagraph"/>
+        <w:rPr>
+          <w:i/>
+        </w:rPr>
+      </w:pPr>
+      <w:proofErr w:type="spellStart"/>
+      <w:r>
+        <w:rPr>
+          <w:i/>
+        </w:rPr>
+        <w:t>cf</w:t>
+      </w:r>
+      <w:proofErr w:type="spellEnd"/>
+      <w:r>
+        <w:rPr>
+          <w:i/>
+        </w:rPr>
+        <w:t xml:space="preserve"> </w:t>
+      </w:r>
+      <w:r>
+        <w:rPr>
+          <w:i/>
+        </w:rPr>
+        <w:t xml:space="preserve">logs </w:t>
+      </w:r>
+      <w:proofErr w:type="spellStart"/>
+      <w:r>
+        <w:rPr>
+          <w:i/>
+        </w:rPr>
+        <w:t>cf</w:t>
+      </w:r>
+      <w:proofErr w:type="spellEnd"/>
+      <w:r>
+        <w:rPr>
+          <w:i/>
+        </w:rPr>
+        <w:t>-workshop-node</w:t>
+      </w:r>
+      <w:r>
+        <w:rPr>
+          <w:i/>
+        </w:rPr>
+        <w:t>-</w:t>
+      </w:r>
+      <w:proofErr w:type="spellStart"/>
+      <w:r>
+        <w:rPr>
+          <w:i/>
+        </w:rPr>
+        <w:t>userX</w:t>
+      </w:r>
+      <w:proofErr w:type="spellEnd"/>
+      <w:r>
+        <w:rPr>
+          <w:i/>
+        </w:rPr>
+        <w:t xml:space="preserve"> </w:t>
+      </w:r>
+      <w:r>
+        <w:rPr>
+          <w:i/>
+        </w:rPr>
+        <w:t>–</w:t>
+      </w:r>
+      <w:r>
+        <w:rPr>
+          <w:i/>
+        </w:rPr>
+        <w:t>recent</w:t>
+      </w:r>
+    </w:p>
+    <w:p>
+      <w:pPr>
+        <w:pStyle w:val="ListParagraph"/>
+        <w:rPr>
+          <w:i/>
+        </w:rPr>
+      </w:pPr>
+    </w:p>
+    <w:p>
+      <w:pPr>
+        <w:pStyle w:val="ListParagraph"/>
+      </w:pPr>
+      <w:r>
+        <w:t>If you started with two instances you</w:t>
+      </w:r>
+      <w:r>
         <w:rPr>
           <w:rFonts w:hint="eastAsia"/>
         </w:rPr>
-      </w:pPr>
-      <w:r>
-        <w:t>Many times we are just interested in the latest log entries, we can issue this command to narrow our review</w:t>
-      </w:r>
-    </w:p>
-    <w:p>
-      <w:pPr>
-        <w:pStyle w:val="ListParagraph"/>
-        <w:rPr>
-          <w:rFonts w:hint="eastAsia"/>
-        </w:rPr>
-      </w:pPr>
-    </w:p>
-    <w:p>
-      <w:pPr>
-        <w:pStyle w:val="ListParagraph"/>
-        <w:rPr>
-          <w:i/>
-        </w:rPr>
-      </w:pPr>
-      <w:proofErr w:type="spellStart"/>
-      <w:r>
-        <w:rPr>
-          <w:i/>
-        </w:rPr>
-        <w:t>cf</w:t>
-      </w:r>
-      <w:proofErr w:type="spellEnd"/>
-      <w:r>
-        <w:rPr>
-          <w:i/>
-        </w:rPr>
-        <w:t xml:space="preserve"> </w:t>
-      </w:r>
-      <w:r>
-        <w:rPr>
-          <w:i/>
-        </w:rPr>
-        <w:t xml:space="preserve">logs </w:t>
-      </w:r>
-      <w:proofErr w:type="spellStart"/>
-      <w:r>
-        <w:rPr>
-          <w:i/>
-        </w:rPr>
-        <w:t>paastutorial</w:t>
-      </w:r>
-      <w:r>
-        <w:rPr>
-          <w:i/>
-        </w:rPr>
-        <w:t>-userX</w:t>
-      </w:r>
-      <w:proofErr w:type="spellEnd"/>
-      <w:r>
-        <w:rPr>
-          <w:i/>
-        </w:rPr>
-        <w:t xml:space="preserve"> </w:t>
-      </w:r>
-      <w:r>
-        <w:rPr>
-          <w:i/>
-        </w:rPr>
-        <w:t>–</w:t>
-      </w:r>
-      <w:r>
-        <w:rPr>
-          <w:i/>
-        </w:rPr>
-        <w:t>recent</w:t>
-      </w:r>
-    </w:p>
-    <w:p>
-      <w:pPr>
-        <w:pStyle w:val="ListParagraph"/>
-        <w:rPr>
-          <w:i/>
-        </w:rPr>
-      </w:pPr>
-    </w:p>
-    <w:p>
-      <w:pPr>
-        <w:pStyle w:val="ListParagraph"/>
-        <w:rPr>
-          <w:rFonts w:hint="eastAsia"/>
-        </w:rPr>
-      </w:pPr>
-      <w:r>
-        <w:t>If you started with two instances you</w:t>
-      </w:r>
-      <w:r>
-        <w:rPr>
-          <w:rFonts w:hint="eastAsia"/>
-        </w:rPr>
         <w:t>’</w:t>
       </w:r>
       <w:r>
         <w:t xml:space="preserve">ll notice that the logs identify two express instances with their own ports assigned. </w:t>
       </w:r>
     </w:p>
-    <w:p>
-      <w:pPr>
-        <w:rPr>
-          <w:rFonts w:hint="eastAsia"/>
-        </w:rPr>
-      </w:pPr>
-    </w:p>
+    <w:p/>
     <w:p>
       <w:pPr>
         <w:pStyle w:val="ListParagraph"/>
@@ -1731,9 +1709,6 @@
           <w:ilvl w:val="0"/>
           <w:numId w:val="3"/>
         </w:numPr>
-        <w:rPr>
-          <w:rFonts w:hint="eastAsia"/>
-        </w:rPr>
       </w:pPr>
       <w:r>
         <w:t>A simple way to filter the log entries. If you don’t see any output then the only entries must be RTR – Router entries.</w:t>
@@ -1743,7 +1718,6 @@
       <w:pPr>
         <w:pStyle w:val="ListParagraph"/>
         <w:rPr>
-          <w:rFonts w:hint="eastAsia"/>
           <w:i/>
         </w:rPr>
       </w:pPr>
@@ -1752,7 +1726,6 @@
       <w:pPr>
         <w:pStyle w:val="ListParagraph"/>
         <w:rPr>
-          <w:rFonts w:hint="eastAsia"/>
           <w:i/>
         </w:rPr>
       </w:pPr>
@@ -1774,34 +1747,28 @@
         <w:rPr>
           <w:i/>
         </w:rPr>
-        <w:t>logs map-</w:t>
+        <w:t>logs cf-workshop-node-userX</w:t>
+      </w:r>
+      <w:bookmarkStart w:id="0" w:name="_GoBack"/>
+      <w:bookmarkEnd w:id="0"/>
+      <w:r>
+        <w:rPr>
+          <w:i/>
+        </w:rPr>
+        <w:t xml:space="preserve"> | </w:t>
       </w:r>
       <w:proofErr w:type="spellStart"/>
       <w:r>
         <w:rPr>
           <w:i/>
         </w:rPr>
-        <w:t>userX</w:t>
+        <w:t>grep</w:t>
       </w:r>
       <w:proofErr w:type="spellEnd"/>
       <w:r>
         <w:rPr>
           <w:i/>
         </w:rPr>
-        <w:t xml:space="preserve"> | </w:t>
-      </w:r>
-      <w:proofErr w:type="spellStart"/>
-      <w:r>
-        <w:rPr>
-          <w:i/>
-        </w:rPr>
-        <w:t>grep</w:t>
-      </w:r>
-      <w:proofErr w:type="spellEnd"/>
-      <w:r>
-        <w:rPr>
-          <w:i/>
-        </w:rPr>
         <w:t xml:space="preserve"> –v RTR</w:t>
       </w:r>
     </w:p>
@@ -1809,18 +1776,9 @@
       <w:pPr>
         <w:pStyle w:val="ListParagraph"/>
         <w:ind w:left="1440"/>
-        <w:rPr>
-          <w:rFonts w:hint="eastAsia"/>
-        </w:rPr>
-      </w:pPr>
-    </w:p>
-    <w:p>
-      <w:pPr>
-        <w:rPr>
-          <w:rFonts w:hint="eastAsia"/>
-        </w:rPr>
-      </w:pPr>
-    </w:p>
+      </w:pPr>
+    </w:p>
+    <w:p/>
     <w:sectPr>
       <w:pgSz w:w="12240" w:h="15840"/>
       <w:pgMar w:top="1440" w:right="1800" w:bottom="1440" w:left="1800" w:header="720" w:footer="720" w:gutter="0"/>
@@ -2316,6 +2274,7 @@
   <w:style w:type="character" w:default="1" w:styleId="DefaultParagraphFont">
     <w:name w:val="Default Paragraph Font"/>
     <w:uiPriority w:val="1"/>
+    <w:semiHidden/>
     <w:unhideWhenUsed/>
   </w:style>
   <w:style w:type="table" w:default="1" w:styleId="TableNormal">
@@ -2524,6 +2483,7 @@
   <w:style w:type="character" w:default="1" w:styleId="DefaultParagraphFont">
     <w:name w:val="Default Paragraph Font"/>
     <w:uiPriority w:val="1"/>
+    <w:semiHidden/>
     <w:unhideWhenUsed/>
   </w:style>
   <w:style w:type="table" w:default="1" w:styleId="TableNormal">
